--- a/documents/Требования.docx
+++ b/documents/Требования.docx
@@ -67,16 +67,7 @@
           <w:sz w:val="28"/>
           <w:szCs w:val="28"/>
         </w:rPr>
-        <w:t>Данная технология применяется для эконом</w:t>
-      </w:r>
-      <w:bookmarkStart w:id="0" w:name="_GoBack"/>
-      <w:bookmarkEnd w:id="0"/>
-      <w:r>
-        <w:rPr>
-          <w:sz w:val="28"/>
-          <w:szCs w:val="28"/>
-        </w:rPr>
-        <w:t>ии вычислительных ресурсов, времени.</w:t>
+        <w:t>Данная технология применяется для экономии вычислительных ресурсов, времени.</w:t>
       </w:r>
     </w:p>
     <w:p>
@@ -112,17 +103,15 @@
           <w:sz w:val="28"/>
           <w:szCs w:val="28"/>
         </w:rPr>
-        <w:t xml:space="preserve"> сложно вычислимой </w:t>
-      </w:r>
-      <w:proofErr w:type="gramStart"/>
-      <w:r>
-        <w:rPr>
-          <w:sz w:val="28"/>
-          <w:szCs w:val="28"/>
-        </w:rPr>
-        <w:t>функции .</w:t>
-      </w:r>
-      <w:proofErr w:type="gramEnd"/>
+        <w:t xml:space="preserve"> сложно вычислимой функции</w:t>
+      </w:r>
+      <w:r>
+        <w:rPr>
+          <w:sz w:val="28"/>
+          <w:szCs w:val="28"/>
+        </w:rPr>
+        <w:t>.</w:t>
+      </w:r>
       <w:r>
         <w:rPr>
           <w:sz w:val="28"/>
@@ -389,18 +378,22 @@
     </w:p>
     <w:p>
       <w:pPr>
-        <w:ind w:left="410"/>
-        <w:rPr>
-          <w:sz w:val="28"/>
-          <w:szCs w:val="28"/>
-        </w:rPr>
-      </w:pPr>
-      <w:r>
-        <w:rPr>
-          <w:sz w:val="28"/>
-          <w:szCs w:val="28"/>
-        </w:rPr>
-        <w:t>Выходные данные:</w:t>
+        <w:pStyle w:val="a3"/>
+        <w:numPr>
+          <w:ilvl w:val="0"/>
+          <w:numId w:val="5"/>
+        </w:numPr>
+        <w:rPr>
+          <w:sz w:val="28"/>
+          <w:szCs w:val="28"/>
+        </w:rPr>
+      </w:pPr>
+      <w:r>
+        <w:rPr>
+          <w:sz w:val="28"/>
+          <w:szCs w:val="28"/>
+        </w:rPr>
+        <w:t>Пороговое значение точности</w:t>
       </w:r>
     </w:p>
     <w:p>
@@ -416,16 +409,66 @@
           <w:sz w:val="28"/>
           <w:szCs w:val="28"/>
         </w:rPr>
-        <w:t>Координаты прогнозных точек.</w:t>
+        <w:t>Выходные данные:</w:t>
       </w:r>
     </w:p>
     <w:p>
       <w:pPr>
-        <w:rPr>
-          <w:sz w:val="28"/>
-          <w:szCs w:val="28"/>
-        </w:rPr>
-      </w:pPr>
+        <w:ind w:left="410"/>
+        <w:rPr>
+          <w:sz w:val="28"/>
+          <w:szCs w:val="28"/>
+        </w:rPr>
+      </w:pPr>
+      <w:r>
+        <w:rPr>
+          <w:sz w:val="28"/>
+          <w:szCs w:val="28"/>
+        </w:rPr>
+        <w:t>Выходным ответом системы (выходными данными) может быть один из двух следующих вариантов:</w:t>
+      </w:r>
+    </w:p>
+    <w:p>
+      <w:pPr>
+        <w:pStyle w:val="a3"/>
+        <w:numPr>
+          <w:ilvl w:val="0"/>
+          <w:numId w:val="6"/>
+        </w:numPr>
+        <w:rPr>
+          <w:sz w:val="28"/>
+          <w:szCs w:val="28"/>
+        </w:rPr>
+      </w:pPr>
+      <w:r>
+        <w:rPr>
+          <w:sz w:val="28"/>
+          <w:szCs w:val="28"/>
+        </w:rPr>
+        <w:t>Множество точек для расчета (если требуемая точность не достигнута)</w:t>
+      </w:r>
+      <w:bookmarkStart w:id="0" w:name="_GoBack"/>
+      <w:bookmarkEnd w:id="0"/>
+    </w:p>
+    <w:p>
+      <w:pPr>
+        <w:pStyle w:val="a3"/>
+        <w:numPr>
+          <w:ilvl w:val="0"/>
+          <w:numId w:val="6"/>
+        </w:numPr>
+        <w:rPr>
+          <w:sz w:val="28"/>
+          <w:szCs w:val="28"/>
+        </w:rPr>
+      </w:pPr>
+      <w:r>
+        <w:rPr>
+          <w:sz w:val="28"/>
+          <w:szCs w:val="28"/>
+        </w:rPr>
+        <w:t>Сообщение, что требуемая точность достигнута</w:t>
+      </w:r>
     </w:p>
     <w:sectPr>
       <w:pgSz w:w="11906" w:h="16838"/>
@@ -838,6 +881,92 @@
     </w:lvl>
   </w:abstractNum>
   <w:abstractNum w:abstractNumId="4">
+    <w:nsid w:val="6DAF1CF9"/>
+    <w:multiLevelType w:val="hybridMultilevel"/>
+    <w:tmpl w:val="40DCAB2C"/>
+    <w:lvl w:ilvl="0" w:tplc="0419000F">
+      <w:start w:val="1"/>
+      <w:numFmt w:val="decimal"/>
+      <w:lvlText w:val="%1."/>
+      <w:lvlJc w:val="left"/>
+      <w:pPr>
+        <w:ind w:left="1130" w:hanging="360"/>
+      </w:pPr>
+    </w:lvl>
+    <w:lvl w:ilvl="1" w:tplc="04190019" w:tentative="1">
+      <w:start w:val="1"/>
+      <w:numFmt w:val="lowerLetter"/>
+      <w:lvlText w:val="%2."/>
+      <w:lvlJc w:val="left"/>
+      <w:pPr>
+        <w:ind w:left="1850" w:hanging="360"/>
+      </w:pPr>
+    </w:lvl>
+    <w:lvl w:ilvl="2" w:tplc="0419001B" w:tentative="1">
+      <w:start w:val="1"/>
+      <w:numFmt w:val="lowerRoman"/>
+      <w:lvlText w:val="%3."/>
+      <w:lvlJc w:val="right"/>
+      <w:pPr>
+        <w:ind w:left="2570" w:hanging="180"/>
+      </w:pPr>
+    </w:lvl>
+    <w:lvl w:ilvl="3" w:tplc="0419000F" w:tentative="1">
+      <w:start w:val="1"/>
+      <w:numFmt w:val="decimal"/>
+      <w:lvlText w:val="%4."/>
+      <w:lvlJc w:val="left"/>
+      <w:pPr>
+        <w:ind w:left="3290" w:hanging="360"/>
+      </w:pPr>
+    </w:lvl>
+    <w:lvl w:ilvl="4" w:tplc="04190019" w:tentative="1">
+      <w:start w:val="1"/>
+      <w:numFmt w:val="lowerLetter"/>
+      <w:lvlText w:val="%5."/>
+      <w:lvlJc w:val="left"/>
+      <w:pPr>
+        <w:ind w:left="4010" w:hanging="360"/>
+      </w:pPr>
+    </w:lvl>
+    <w:lvl w:ilvl="5" w:tplc="0419001B" w:tentative="1">
+      <w:start w:val="1"/>
+      <w:numFmt w:val="lowerRoman"/>
+      <w:lvlText w:val="%6."/>
+      <w:lvlJc w:val="right"/>
+      <w:pPr>
+        <w:ind w:left="4730" w:hanging="180"/>
+      </w:pPr>
+    </w:lvl>
+    <w:lvl w:ilvl="6" w:tplc="0419000F" w:tentative="1">
+      <w:start w:val="1"/>
+      <w:numFmt w:val="decimal"/>
+      <w:lvlText w:val="%7."/>
+      <w:lvlJc w:val="left"/>
+      <w:pPr>
+        <w:ind w:left="5450" w:hanging="360"/>
+      </w:pPr>
+    </w:lvl>
+    <w:lvl w:ilvl="7" w:tplc="04190019" w:tentative="1">
+      <w:start w:val="1"/>
+      <w:numFmt w:val="lowerLetter"/>
+      <w:lvlText w:val="%8."/>
+      <w:lvlJc w:val="left"/>
+      <w:pPr>
+        <w:ind w:left="6170" w:hanging="360"/>
+      </w:pPr>
+    </w:lvl>
+    <w:lvl w:ilvl="8" w:tplc="0419001B" w:tentative="1">
+      <w:start w:val="1"/>
+      <w:numFmt w:val="lowerRoman"/>
+      <w:lvlText w:val="%9."/>
+      <w:lvlJc w:val="right"/>
+      <w:pPr>
+        <w:ind w:left="6890" w:hanging="180"/>
+      </w:pPr>
+    </w:lvl>
+  </w:abstractNum>
+  <w:abstractNum w:abstractNumId="5">
     <w:nsid w:val="7A1131BE"/>
     <w:multiLevelType w:val="hybridMultilevel"/>
     <w:tmpl w:val="1ECCE42A"/>
@@ -954,7 +1083,7 @@
     <w:abstractNumId w:val="1"/>
   </w:num>
   <w:num w:numId="2">
-    <w:abstractNumId w:val="4"/>
+    <w:abstractNumId w:val="5"/>
   </w:num>
   <w:num w:numId="3">
     <w:abstractNumId w:val="2"/>
@@ -964,6 +1093,9 @@
   </w:num>
   <w:num w:numId="5">
     <w:abstractNumId w:val="0"/>
+  </w:num>
+  <w:num w:numId="6">
+    <w:abstractNumId w:val="4"/>
   </w:num>
 </w:numbering>
 </file>
